--- a/img/personal/cover letter.docx
+++ b/img/personal/cover letter.docx
@@ -6,21 +6,23 @@
       <w:sdtPr>
         <w:rPr>
           <w:rFonts w:ascii="Arial" w:hAnsi="Arial" w:cs="Arial"/>
+          <w:sz w:val="60"/>
+          <w:szCs w:val="60"/>
         </w:rPr>
-        <w:alias w:val="Your Name"/>
+        <w:alias w:val="Author"/>
         <w:tag w:val=""/>
         <w:id w:val="1246310863"/>
         <w:placeholder>
-          <w:docPart w:val="CF991E39CFB343E682510C06B8F3D394"/>
+          <w:docPart w:val="4502D32C253B479CBBA161A53B04E982"/>
         </w:placeholder>
         <w:dataBinding w:prefixMappings="xmlns:ns0='http://purl.org/dc/elements/1.1/' xmlns:ns1='http://schemas.openxmlformats.org/package/2006/metadata/core-properties' " w:xpath="/ns1:coreProperties[1]/ns0:creator[1]" w:storeItemID="{6C3C8BC8-F283-45AE-878A-BAB7291924A1}"/>
         <w:text/>
       </w:sdtPr>
-      <w:sdtEndPr/>
       <w:sdtContent>
         <w:p>
           <w:pPr>
             <w:pStyle w:val="Title"/>
+            <w:jc w:val="center"/>
             <w:rPr>
               <w:rFonts w:ascii="Arial" w:hAnsi="Arial" w:cs="Arial"/>
             </w:rPr>
@@ -28,108 +30,118 @@
           <w:r>
             <w:rPr>
               <w:rFonts w:ascii="Arial" w:hAnsi="Arial" w:cs="Arial"/>
+              <w:sz w:val="60"/>
+              <w:szCs w:val="60"/>
             </w:rPr>
-            <w:t>Christopher Cohen</w:t>
+            <w:t>CHRISTOPHER COHEN</w:t>
           </w:r>
         </w:p>
       </w:sdtContent>
     </w:sdt>
-    <w:p>
-      <w:pPr>
-        <w:rPr>
-          <w:rFonts w:ascii="Arial" w:hAnsi="Arial" w:cs="Arial"/>
-        </w:rPr>
-      </w:pPr>
-      <w:sdt>
-        <w:sdtPr>
-          <w:rPr>
-            <w:rFonts w:ascii="Arial" w:hAnsi="Arial" w:cs="Arial"/>
-          </w:rPr>
-          <w:alias w:val="Address"/>
-          <w:tag w:val=""/>
-          <w:id w:val="-593780209"/>
-          <w:placeholder>
-            <w:docPart w:val="9B5E7BDE21FB4D9184857EF6EB6A8F97"/>
-          </w:placeholder>
-          <w:dataBinding w:prefixMappings="xmlns:ns0='http://schemas.microsoft.com/office/2006/coverPageProps' " w:xpath="/ns0:CoverPageProperties[1]/ns0:CompanyAddress[1]" w:storeItemID="{55AF091B-3C7A-41E3-B477-F2FDAA23CFDA}"/>
-          <w:text/>
-        </w:sdtPr>
-        <w:sdtEndPr/>
-        <w:sdtContent>
-          <w:r>
-            <w:rPr>
-              <w:rFonts w:ascii="Arial" w:hAnsi="Arial" w:cs="Arial"/>
-            </w:rPr>
-            <w:t>7 Freedom Way, Portland, CT 06480</w:t>
-          </w:r>
-        </w:sdtContent>
-      </w:sdt>
-      <w:r>
-        <w:rPr>
-          <w:rFonts w:ascii="Arial" w:hAnsi="Arial" w:cs="Arial"/>
-        </w:rPr>
-        <w:t> | </w:t>
-      </w:r>
-      <w:sdt>
-        <w:sdtPr>
-          <w:rPr>
-            <w:rFonts w:ascii="Arial" w:hAnsi="Arial" w:cs="Arial"/>
-          </w:rPr>
-          <w:alias w:val="Telephone"/>
-          <w:tag w:val=""/>
-          <w:id w:val="-1416317146"/>
-          <w:placeholder>
-            <w:docPart w:val="D4D8DB364C6E4AD6990D69632CF3922E"/>
-          </w:placeholder>
-          <w:dataBinding w:prefixMappings="xmlns:ns0='http://schemas.microsoft.com/office/2006/coverPageProps' " w:xpath="/ns0:CoverPageProperties[1]/ns0:CompanyPhone[1]" w:storeItemID="{55AF091B-3C7A-41E3-B477-F2FDAA23CFDA}"/>
-          <w:text/>
-        </w:sdtPr>
-        <w:sdtEndPr/>
-        <w:sdtContent>
-          <w:r>
-            <w:rPr>
-              <w:rFonts w:ascii="Arial" w:hAnsi="Arial" w:cs="Arial"/>
-            </w:rPr>
-            <w:t>(860) 372-6070</w:t>
-          </w:r>
-        </w:sdtContent>
-      </w:sdt>
-      <w:r>
-        <w:rPr>
-          <w:rFonts w:ascii="Arial" w:hAnsi="Arial" w:cs="Arial"/>
-        </w:rPr>
-        <w:t> | </w:t>
-      </w:r>
-      <w:sdt>
-        <w:sdtPr>
-          <w:rPr>
-            <w:rFonts w:ascii="Arial" w:hAnsi="Arial" w:cs="Arial"/>
-          </w:rPr>
-          <w:alias w:val="Email"/>
-          <w:tag w:val=""/>
-          <w:id w:val="-391963670"/>
-          <w:placeholder>
-            <w:docPart w:val="40E41C2D05274377A623D0B2D3506A16"/>
-          </w:placeholder>
-          <w:dataBinding w:prefixMappings="xmlns:ns0='http://schemas.microsoft.com/office/2006/coverPageProps' " w:xpath="/ns0:CoverPageProperties[1]/ns0:CompanyEmail[1]" w:storeItemID="{55AF091B-3C7A-41E3-B477-F2FDAA23CFDA}"/>
-          <w:text/>
-        </w:sdtPr>
-        <w:sdtEndPr/>
-        <w:sdtContent>
-          <w:r>
-            <w:rPr>
-              <w:rFonts w:ascii="Arial" w:hAnsi="Arial" w:cs="Arial"/>
-            </w:rPr>
-            <w:t>ccohen789@gmail.com</w:t>
-          </w:r>
-        </w:sdtContent>
-      </w:sdt>
-    </w:p>
+    <w:tbl>
+      <w:tblPr>
+        <w:tblW w:w="5032" w:type="pct"/>
+        <w:tblLook w:val="04A0" w:firstRow="1" w:lastRow="0" w:firstColumn="1" w:lastColumn="0" w:noHBand="0" w:noVBand="1"/>
+        <w:tblDescription w:val="Contact Info"/>
+      </w:tblPr>
+      <w:tblGrid>
+        <w:gridCol w:w="1720"/>
+        <w:gridCol w:w="7700"/>
+      </w:tblGrid>
+      <w:tr>
+        <w:trPr>
+          <w:trHeight w:hRule="exact" w:val="51"/>
+        </w:trPr>
+        <w:tc>
+          <w:tcPr>
+            <w:tcW w:w="913" w:type="pct"/>
+          </w:tcPr>
+          <w:p>
+            <w:pPr>
+              <w:rPr>
+                <w:rFonts w:ascii="Arial" w:hAnsi="Arial" w:cs="Arial"/>
+              </w:rPr>
+            </w:pPr>
+          </w:p>
+        </w:tc>
+        <w:tc>
+          <w:tcPr>
+            <w:tcW w:w="4087" w:type="pct"/>
+          </w:tcPr>
+          <w:p>
+            <w:pPr>
+              <w:rPr>
+                <w:rFonts w:ascii="Arial" w:hAnsi="Arial" w:cs="Arial"/>
+              </w:rPr>
+            </w:pPr>
+          </w:p>
+        </w:tc>
+      </w:tr>
+      <w:tr>
+        <w:trPr>
+          <w:trHeight w:val="517"/>
+        </w:trPr>
+        <w:tc>
+          <w:tcPr>
+            <w:tcW w:w="913" w:type="pct"/>
+          </w:tcPr>
+          <w:p>
+            <w:pPr>
+              <w:rPr>
+                <w:rFonts w:ascii="Arial" w:hAnsi="Arial" w:cs="Arial"/>
+              </w:rPr>
+            </w:pPr>
+          </w:p>
+        </w:tc>
+        <w:tc>
+          <w:tcPr>
+            <w:tcW w:w="4087" w:type="pct"/>
+          </w:tcPr>
+          <w:p>
+            <w:pPr>
+              <w:pStyle w:val="ContactInfo"/>
+              <w:rPr>
+                <w:rFonts w:ascii="Arial" w:hAnsi="Arial" w:cs="Arial"/>
+              </w:rPr>
+            </w:pPr>
+            <w:r>
+              <w:rPr>
+                <w:rFonts w:ascii="Arial" w:hAnsi="Arial" w:cs="Arial"/>
+              </w:rPr>
+              <w:t>7 Freedom Way, Portland, CT 06480 </w:t>
+            </w:r>
+            <w:r>
+              <w:rPr>
+                <w:rFonts w:ascii="Arial" w:hAnsi="Arial" w:cs="Arial"/>
+                <w:color w:val="A6A6A6" w:themeColor="background1" w:themeShade="A6"/>
+              </w:rPr>
+              <w:t>|</w:t>
+            </w:r>
+            <w:r>
+              <w:rPr>
+                <w:rFonts w:ascii="Arial" w:hAnsi="Arial" w:cs="Arial"/>
+              </w:rPr>
+              <w:t> 860-344-7100 </w:t>
+            </w:r>
+            <w:r>
+              <w:rPr>
+                <w:rFonts w:ascii="Arial" w:hAnsi="Arial" w:cs="Arial"/>
+                <w:color w:val="A6A6A6" w:themeColor="background1" w:themeShade="A6"/>
+              </w:rPr>
+              <w:t>|</w:t>
+            </w:r>
+            <w:r>
+              <w:rPr>
+                <w:rFonts w:ascii="Arial" w:hAnsi="Arial" w:cs="Arial"/>
+              </w:rPr>
+              <w:t> ccohen789@gmail.com</w:t>
+            </w:r>
+          </w:p>
+        </w:tc>
+      </w:tr>
+    </w:tbl>
     <w:sdt>
       <w:sdtPr>
-        <w:rPr>
-          <w:rFonts w:ascii="Arial" w:hAnsi="Arial" w:cs="Arial"/>
-        </w:rPr>
         <w:id w:val="-352877473"/>
         <w:placeholder>
           <w:docPart w:val="150E2F32D4E44D1DACBF6FC7561A714B"/>
@@ -146,14 +158,8 @@
         <w:p>
           <w:pPr>
             <w:pStyle w:val="Date"/>
-            <w:rPr>
-              <w:rFonts w:ascii="Arial" w:hAnsi="Arial" w:cs="Arial"/>
-            </w:rPr>
           </w:pPr>
           <w:r>
-            <w:rPr>
-              <w:rFonts w:ascii="Arial" w:hAnsi="Arial" w:cs="Arial"/>
-            </w:rPr>
             <w:t>September 13, 2016</w:t>
           </w:r>
         </w:p>
@@ -162,232 +168,119 @@
     <w:p>
       <w:pPr>
         <w:pStyle w:val="Address"/>
-        <w:rPr>
-          <w:rFonts w:ascii="Arial" w:hAnsi="Arial" w:cs="Arial"/>
-        </w:rPr>
       </w:pPr>
       <w:r>
-        <w:rPr>
-          <w:rFonts w:ascii="Arial" w:hAnsi="Arial" w:cs="Arial"/>
-        </w:rPr>
         <w:t>Jr. IT Support Technician</w:t>
       </w:r>
     </w:p>
     <w:p>
       <w:pPr>
         <w:pStyle w:val="Address"/>
-        <w:rPr>
-          <w:rFonts w:ascii="Arial" w:hAnsi="Arial" w:cs="Arial"/>
-        </w:rPr>
       </w:pPr>
       <w:r>
-        <w:rPr>
-          <w:rFonts w:ascii="Arial" w:hAnsi="Arial" w:cs="Arial"/>
-        </w:rPr>
         <w:t>H</w:t>
       </w:r>
       <w:r>
-        <w:rPr>
-          <w:rFonts w:ascii="Arial" w:hAnsi="Arial" w:cs="Arial"/>
-        </w:rPr>
         <w:t>uman Resources</w:t>
       </w:r>
       <w:r>
-        <w:rPr>
-          <w:rFonts w:ascii="Arial" w:hAnsi="Arial" w:cs="Arial"/>
-        </w:rPr>
         <w:t xml:space="preserve"> Manager</w:t>
       </w:r>
     </w:p>
     <w:p>
       <w:pPr>
         <w:pStyle w:val="Address"/>
-        <w:rPr>
-          <w:rFonts w:ascii="Arial" w:hAnsi="Arial" w:cs="Arial"/>
-        </w:rPr>
       </w:pPr>
       <w:r>
-        <w:rPr>
-          <w:rFonts w:ascii="Arial" w:hAnsi="Arial" w:cs="Arial"/>
-        </w:rPr>
         <w:t>Spartan Resources</w:t>
       </w:r>
     </w:p>
     <w:p>
       <w:pPr>
         <w:pStyle w:val="Address"/>
-        <w:rPr>
-          <w:rFonts w:ascii="Arial" w:hAnsi="Arial" w:cs="Arial"/>
-        </w:rPr>
       </w:pPr>
       <w:r>
-        <w:rPr>
-          <w:rFonts w:ascii="Arial" w:hAnsi="Arial" w:cs="Arial"/>
-        </w:rPr>
         <w:t>1718 Peachtree St NW #199</w:t>
+      </w:r>
+    </w:p>
+    <w:p>
+      <w:pPr>
+        <w:pStyle w:val="Address"/>
+      </w:pPr>
+      <w:r>
+        <w:t>Atlanta, GA 30309</w:t>
+      </w:r>
+    </w:p>
+    <w:p>
+      <w:pPr>
+        <w:pStyle w:val="Salutation"/>
+      </w:pPr>
+      <w:r>
+        <w:t>Dear</w:t>
+      </w:r>
+      <w:r>
+        <w:t>:</w:t>
       </w:r>
       <w:bookmarkStart w:id="0" w:name="_GoBack"/>
       <w:bookmarkEnd w:id="0"/>
     </w:p>
     <w:p>
-      <w:pPr>
-        <w:pStyle w:val="Address"/>
-        <w:rPr>
-          <w:rFonts w:ascii="Arial" w:hAnsi="Arial" w:cs="Arial"/>
-        </w:rPr>
-      </w:pPr>
-      <w:r>
-        <w:rPr>
-          <w:rFonts w:ascii="Arial" w:hAnsi="Arial" w:cs="Arial"/>
-        </w:rPr>
-        <w:t>Atlanta, GA 30309</w:t>
+      <w:r>
+        <w:t xml:space="preserve">I was excited to </w:t>
+      </w:r>
+      <w:r>
+        <w:t xml:space="preserve">hear about your </w:t>
+      </w:r>
+      <w:r>
+        <w:t>Jr. IT support technician</w:t>
+      </w:r>
+      <w:r>
+        <w:t xml:space="preserve"> and</w:t>
+      </w:r>
+      <w:r>
+        <w:t xml:space="preserve"> I hope to be invited for an interview.</w:t>
       </w:r>
     </w:p>
     <w:p>
-      <w:pPr>
-        <w:pStyle w:val="Salutation"/>
-        <w:rPr>
-          <w:rFonts w:ascii="Arial" w:hAnsi="Arial" w:cs="Arial"/>
-        </w:rPr>
-      </w:pPr>
-      <w:r>
-        <w:rPr>
-          <w:rFonts w:ascii="Arial" w:hAnsi="Arial" w:cs="Arial"/>
-        </w:rPr>
-        <w:t>Dear</w:t>
-      </w:r>
-      <w:r>
-        <w:rPr>
-          <w:rFonts w:ascii="Arial" w:hAnsi="Arial" w:cs="Arial"/>
-        </w:rPr>
-        <w:t>:</w:t>
+      <w:r>
+        <w:t xml:space="preserve">My experiences include working at subway being a sandwich artist. I not only prepped food and was a cashier, I </w:t>
+      </w:r>
+      <w:r>
+        <w:t xml:space="preserve">was gaining customer service experience as I did have to talk with customers and </w:t>
+      </w:r>
+      <w:r>
+        <w:t>would</w:t>
+      </w:r>
+      <w:r>
+        <w:t xml:space="preserve"> start a conversation with customers. Working at Subway did help me to become a more outgoing person as I was a quieter person when I first started.</w:t>
       </w:r>
     </w:p>
     <w:p>
-      <w:pPr>
-        <w:rPr>
-          <w:rFonts w:ascii="Arial" w:hAnsi="Arial" w:cs="Arial"/>
-        </w:rPr>
-      </w:pPr>
-      <w:r>
-        <w:rPr>
-          <w:rFonts w:ascii="Arial" w:hAnsi="Arial" w:cs="Arial"/>
-        </w:rPr>
-        <w:t xml:space="preserve">I was excited to </w:t>
-      </w:r>
-      <w:r>
-        <w:rPr>
-          <w:rFonts w:ascii="Arial" w:hAnsi="Arial" w:cs="Arial"/>
-        </w:rPr>
-        <w:t xml:space="preserve">hear about your </w:t>
-      </w:r>
-      <w:r>
-        <w:rPr>
-          <w:rFonts w:ascii="Arial" w:hAnsi="Arial" w:cs="Arial"/>
-        </w:rPr>
-        <w:t>Jr. IT support technician</w:t>
-      </w:r>
-      <w:r>
-        <w:rPr>
-          <w:rFonts w:ascii="Arial" w:hAnsi="Arial" w:cs="Arial"/>
-        </w:rPr>
-        <w:t xml:space="preserve"> and</w:t>
-      </w:r>
-      <w:r>
-        <w:rPr>
-          <w:rFonts w:ascii="Arial" w:hAnsi="Arial" w:cs="Arial"/>
-        </w:rPr>
-        <w:t xml:space="preserve"> I hope to be invited for an interview.</w:t>
+      <w:r>
+        <w:t>I have been very fortunate to be able to attend a technical high school. Being able to attend Vinal has allowed me to gain a head start in my career and I have been able to accomplish things that many high school students can’t, like achieving my Microsoft Office Specialist certifications in Office 2013 for Wor</w:t>
+      </w:r>
+      <w:r>
+        <w:t>d, PowerPoint, Excel and Access as well as my Windows Server Administration Fundamentals MTA-365.</w:t>
       </w:r>
     </w:p>
     <w:p>
-      <w:pPr>
-        <w:rPr>
-          <w:rFonts w:ascii="Arial" w:hAnsi="Arial" w:cs="Arial"/>
-        </w:rPr>
-      </w:pPr>
-      <w:r>
-        <w:rPr>
-          <w:rFonts w:ascii="Arial" w:hAnsi="Arial" w:cs="Arial"/>
-        </w:rPr>
-        <w:t xml:space="preserve">My experiences include working at subway being a sandwich artist. I not only prepped food and was a cashier, I </w:t>
-      </w:r>
-      <w:r>
-        <w:rPr>
-          <w:rFonts w:ascii="Arial" w:hAnsi="Arial" w:cs="Arial"/>
-        </w:rPr>
-        <w:t xml:space="preserve">was gaining customer service experience as I did have to talk with customers and </w:t>
-      </w:r>
-      <w:r>
-        <w:rPr>
-          <w:rFonts w:ascii="Arial" w:hAnsi="Arial" w:cs="Arial"/>
-        </w:rPr>
-        <w:t>would</w:t>
-      </w:r>
-      <w:r>
-        <w:rPr>
-          <w:rFonts w:ascii="Arial" w:hAnsi="Arial" w:cs="Arial"/>
-        </w:rPr>
-        <w:t xml:space="preserve"> start a conversation with customers. Working at Subway did help me to become a more outgoing person as I was a quieter person when I first started.</w:t>
-      </w:r>
-    </w:p>
-    <w:p>
-      <w:pPr>
-        <w:rPr>
-          <w:rFonts w:ascii="Arial" w:hAnsi="Arial" w:cs="Arial"/>
-        </w:rPr>
-      </w:pPr>
-      <w:r>
-        <w:rPr>
-          <w:rFonts w:ascii="Arial" w:hAnsi="Arial" w:cs="Arial"/>
-        </w:rPr>
-        <w:t>I have been very fortunate to be able to attend a technical high school. Being able to attend Vinal has allowed me to gain a head start in my career and I have been able to accomplish things that many high school students can’t, like achieving my Microsoft Office Specialist certifications in Office 2013 for Wor</w:t>
-      </w:r>
-      <w:r>
-        <w:rPr>
-          <w:rFonts w:ascii="Arial" w:hAnsi="Arial" w:cs="Arial"/>
-        </w:rPr>
-        <w:t>d, PowerPoint, Excel and Access as well as my Windows Server Administration Fundamentals MTA-365.</w:t>
-      </w:r>
-    </w:p>
-    <w:p>
-      <w:pPr>
-        <w:rPr>
-          <w:rFonts w:ascii="Arial" w:hAnsi="Arial" w:cs="Arial"/>
-        </w:rPr>
-      </w:pPr>
-      <w:r>
-        <w:rPr>
-          <w:rFonts w:ascii="Arial" w:hAnsi="Arial" w:cs="Arial"/>
-        </w:rPr>
+      <w:r>
         <w:t xml:space="preserve">I feel that I can offer the customer service </w:t>
       </w:r>
       <w:r>
-        <w:rPr>
-          <w:rFonts w:ascii="Arial" w:hAnsi="Arial" w:cs="Arial"/>
-        </w:rPr>
         <w:t>and the quality service you are looking for. Feel free to call me at (860) 372-6070 to arrange an interview. Thank you for taking the time to read this, I feel forward to the opportunity.</w:t>
       </w:r>
     </w:p>
     <w:p>
       <w:pPr>
         <w:pStyle w:val="Closing"/>
-        <w:rPr>
-          <w:rFonts w:ascii="Arial" w:hAnsi="Arial" w:cs="Arial"/>
-        </w:rPr>
       </w:pPr>
       <w:r>
-        <w:rPr>
-          <w:rFonts w:ascii="Arial" w:hAnsi="Arial" w:cs="Arial"/>
-        </w:rPr>
         <w:t>Sincerely,</w:t>
       </w:r>
     </w:p>
     <w:sdt>
       <w:sdtPr>
-        <w:rPr>
-          <w:rFonts w:ascii="Arial" w:hAnsi="Arial" w:cs="Arial"/>
-        </w:rPr>
         <w:alias w:val="Your Name"/>
         <w:tag w:val=""/>
         <w:id w:val="875813424"/>
@@ -402,15 +295,9 @@
         <w:p>
           <w:pPr>
             <w:pStyle w:val="Signature"/>
-            <w:rPr>
-              <w:rFonts w:ascii="Arial" w:hAnsi="Arial" w:cs="Arial"/>
-            </w:rPr>
           </w:pPr>
           <w:r>
-            <w:rPr>
-              <w:rFonts w:ascii="Arial" w:hAnsi="Arial" w:cs="Arial"/>
-            </w:rPr>
-            <w:t>Christopher Cohen</w:t>
+            <w:t>CHRISTOPHER COHEN</w:t>
           </w:r>
         </w:p>
       </w:sdtContent>
@@ -630,7 +517,7 @@
     <w:lsdException w:name="List Number 3" w:semiHidden="1" w:unhideWhenUsed="1"/>
     <w:lsdException w:name="List Number 4" w:semiHidden="1" w:unhideWhenUsed="1"/>
     <w:lsdException w:name="List Number 5" w:semiHidden="1" w:unhideWhenUsed="1"/>
-    <w:lsdException w:name="Title" w:uiPriority="10" w:qFormat="1"/>
+    <w:lsdException w:name="Title" w:uiPriority="2" w:qFormat="1"/>
     <w:lsdException w:name="Closing" w:semiHidden="1" w:unhideWhenUsed="1" w:qFormat="1"/>
     <w:lsdException w:name="Signature" w:semiHidden="1" w:unhideWhenUsed="1" w:qFormat="1"/>
     <w:lsdException w:name="Default Paragraph Font" w:semiHidden="1" w:uiPriority="1" w:unhideWhenUsed="1"/>
@@ -993,7 +880,6 @@
   <w:style w:type="table" w:default="1" w:styleId="TableNormal">
     <w:name w:val="Normal Table"/>
     <w:uiPriority w:val="99"/>
-    <w:semiHidden/>
     <w:unhideWhenUsed/>
     <w:tblPr>
       <w:tblInd w:w="0" w:type="dxa"/>
@@ -1259,6 +1145,65 @@
     <w:name w:val="apple-converted-space"/>
     <w:basedOn w:val="DefaultParagraphFont"/>
     <w:rsid w:val="0078585F"/>
+  </w:style>
+  <w:style w:type="table" w:customStyle="1" w:styleId="ResumeTable">
+    <w:name w:val="Resume Table"/>
+    <w:basedOn w:val="TableNormal"/>
+    <w:uiPriority w:val="99"/>
+    <w:rsid w:val="00EE2E05"/>
+    <w:pPr>
+      <w:spacing w:after="100"/>
+      <w:ind w:right="576"/>
+    </w:pPr>
+    <w:rPr>
+      <w:color w:val="595959" w:themeColor="text1" w:themeTint="A6"/>
+      <w:sz w:val="19"/>
+    </w:rPr>
+    <w:tblPr>
+      <w:tblCellMar>
+        <w:top w:w="144" w:type="dxa"/>
+        <w:left w:w="0" w:type="dxa"/>
+        <w:right w:w="0" w:type="dxa"/>
+      </w:tblCellMar>
+    </w:tblPr>
+    <w:tblStylePr w:type="firstRow">
+      <w:pPr>
+        <w:wordWrap/>
+        <w:spacing w:line="60" w:lineRule="exact"/>
+      </w:pPr>
+      <w:rPr>
+        <w:sz w:val="6"/>
+      </w:rPr>
+      <w:tblPr/>
+      <w:tcPr>
+        <w:tcBorders>
+          <w:top w:val="single" w:sz="2" w:space="0" w:color="BFBFBF" w:themeColor="background1" w:themeShade="BF"/>
+          <w:left w:val="nil"/>
+          <w:bottom w:val="single" w:sz="2" w:space="0" w:color="BFBFBF" w:themeColor="background1" w:themeShade="BF"/>
+          <w:right w:val="nil"/>
+          <w:insideH w:val="nil"/>
+          <w:insideV w:val="nil"/>
+          <w:tl2br w:val="nil"/>
+          <w:tr2bl w:val="nil"/>
+        </w:tcBorders>
+      </w:tcPr>
+    </w:tblStylePr>
+  </w:style>
+  <w:style w:type="paragraph" w:customStyle="1" w:styleId="ContactInfo">
+    <w:name w:val="Contact Info"/>
+    <w:basedOn w:val="Normal"/>
+    <w:uiPriority w:val="1"/>
+    <w:qFormat/>
+    <w:rsid w:val="00EE2E05"/>
+    <w:pPr>
+      <w:spacing w:after="360"/>
+      <w:ind w:right="576"/>
+      <w:contextualSpacing/>
+    </w:pPr>
+    <w:rPr>
+      <w:color w:val="595959" w:themeColor="text1" w:themeTint="A6"/>
+      <w:sz w:val="19"/>
+    </w:rPr>
   </w:style>
 </w:styles>
 </file>
@@ -1294,84 +1239,6 @@
     </w:docPart>
     <w:docPart>
       <w:docPartPr>
-        <w:name w:val="9B5E7BDE21FB4D9184857EF6EB6A8F97"/>
-        <w:category>
-          <w:name w:val="General"/>
-          <w:gallery w:val="placeholder"/>
-        </w:category>
-        <w:types>
-          <w:type w:val="bbPlcHdr"/>
-        </w:types>
-        <w:behaviors>
-          <w:behavior w:val="content"/>
-        </w:behaviors>
-        <w:guid w:val="{5D767A53-82C3-448B-9B88-800B87764103}"/>
-      </w:docPartPr>
-      <w:docPartBody>
-        <w:p>
-          <w:pPr>
-            <w:pStyle w:val="9B5E7BDE21FB4D9184857EF6EB6A8F97"/>
-          </w:pPr>
-          <w:r>
-            <w:t>[Address, City, ST  ZIP Code]</w:t>
-          </w:r>
-        </w:p>
-      </w:docPartBody>
-    </w:docPart>
-    <w:docPart>
-      <w:docPartPr>
-        <w:name w:val="D4D8DB364C6E4AD6990D69632CF3922E"/>
-        <w:category>
-          <w:name w:val="General"/>
-          <w:gallery w:val="placeholder"/>
-        </w:category>
-        <w:types>
-          <w:type w:val="bbPlcHdr"/>
-        </w:types>
-        <w:behaviors>
-          <w:behavior w:val="content"/>
-        </w:behaviors>
-        <w:guid w:val="{E4E178B2-CE2C-4EAF-890B-A1F4734785B8}"/>
-      </w:docPartPr>
-      <w:docPartBody>
-        <w:p>
-          <w:pPr>
-            <w:pStyle w:val="D4D8DB364C6E4AD6990D69632CF3922E"/>
-          </w:pPr>
-          <w:r>
-            <w:t>[Telephone]</w:t>
-          </w:r>
-        </w:p>
-      </w:docPartBody>
-    </w:docPart>
-    <w:docPart>
-      <w:docPartPr>
-        <w:name w:val="40E41C2D05274377A623D0B2D3506A16"/>
-        <w:category>
-          <w:name w:val="General"/>
-          <w:gallery w:val="placeholder"/>
-        </w:category>
-        <w:types>
-          <w:type w:val="bbPlcHdr"/>
-        </w:types>
-        <w:behaviors>
-          <w:behavior w:val="content"/>
-        </w:behaviors>
-        <w:guid w:val="{A71EBB0D-CA44-4A15-82D6-3168A20D8702}"/>
-      </w:docPartPr>
-      <w:docPartBody>
-        <w:p>
-          <w:pPr>
-            <w:pStyle w:val="40E41C2D05274377A623D0B2D3506A16"/>
-          </w:pPr>
-          <w:r>
-            <w:t>[Email]</w:t>
-          </w:r>
-        </w:p>
-      </w:docPartBody>
-    </w:docPart>
-    <w:docPart>
-      <w:docPartPr>
         <w:name w:val="150E2F32D4E44D1DACBF6FC7561A714B"/>
         <w:category>
           <w:name w:val="General"/>
@@ -1392,6 +1259,32 @@
           </w:pPr>
           <w:r>
             <w:t>[Date]</w:t>
+          </w:r>
+        </w:p>
+      </w:docPartBody>
+    </w:docPart>
+    <w:docPart>
+      <w:docPartPr>
+        <w:name w:val="4502D32C253B479CBBA161A53B04E982"/>
+        <w:category>
+          <w:name w:val="General"/>
+          <w:gallery w:val="placeholder"/>
+        </w:category>
+        <w:types>
+          <w:type w:val="bbPlcHdr"/>
+        </w:types>
+        <w:behaviors>
+          <w:behavior w:val="content"/>
+        </w:behaviors>
+        <w:guid w:val="{1FD4E029-F055-4879-A688-4CAA158F0DA3}"/>
+      </w:docPartPr>
+      <w:docPartBody>
+        <w:p>
+          <w:pPr>
+            <w:pStyle w:val="4502D32C253B479CBBA161A53B04E982"/>
+          </w:pPr>
+          <w:r>
+            <w:t>[Your Name]</w:t>
           </w:r>
         </w:p>
       </w:docPartBody>
@@ -1456,6 +1349,7 @@
   <w:rsids>
     <w:rsidRoot w:val="004A0E34"/>
     <w:rsid w:val="004A0E34"/>
+    <w:rsid w:val="005B5345"/>
     <w:rsid w:val="00EC3E1F"/>
   </w:rsids>
   <m:mathPr>
@@ -1925,6 +1819,10 @@
     <w:name w:val="5A63137E4CFA430098ABF0088F02FC1C"/>
     <w:rsid w:val="004A0E34"/>
   </w:style>
+  <w:style w:type="paragraph" w:customStyle="1" w:styleId="4502D32C253B479CBBA161A53B04E982">
+    <w:name w:val="4502D32C253B479CBBA161A53B04E982"/>
+    <w:rsid w:val="005B5345"/>
+  </w:style>
 </w:styles>
 </file>
 
@@ -2177,7 +2075,7 @@
 </file>
 
 <file path=customXml/itemProps3.xml><?xml version="1.0" encoding="utf-8"?>
-<ds:datastoreItem xmlns:ds="http://schemas.openxmlformats.org/officeDocument/2006/customXml" ds:itemID="{B20ECF5C-DF73-4967-B808-709B1B2C53B9}">
+<ds:datastoreItem xmlns:ds="http://schemas.openxmlformats.org/officeDocument/2006/customXml" ds:itemID="{56F15DBB-B2B6-4458-ABEC-6B2691F710DA}">
   <ds:schemaRefs>
     <ds:schemaRef ds:uri="http://schemas.openxmlformats.org/officeDocument/2006/bibliography"/>
   </ds:schemaRefs>
